--- a/CSCI6431/HW4/HW4.docx
+++ b/CSCI6431/HW4/HW4.docx
@@ -34,8 +34,13 @@
           <w:numId w:val="4"/>
         </w:numPr>
       </w:pPr>
-      <w:r>
-        <w:t xml:space="preserve">iperf: </w:t>
+      <w:proofErr w:type="spellStart"/>
+      <w:r>
+        <w:t>iperf</w:t>
+      </w:r>
+      <w:proofErr w:type="spellEnd"/>
+      <w:r>
+        <w:t xml:space="preserve">: </w:t>
       </w:r>
       <w:hyperlink r:id="rId5" w:history="1">
         <w:r>
@@ -251,6 +256,9 @@
         </w:numPr>
       </w:pPr>
       <w:r>
+        <w:rPr>
+          <w:noProof/>
+        </w:rPr>
         <w:drawing>
           <wp:inline distT="0" distB="0" distL="0" distR="0" wp14:anchorId="51F323DF" wp14:editId="15F63E33">
             <wp:extent cx="5943600" cy="3159760"/>
@@ -297,7 +305,15 @@
         </w:numPr>
       </w:pPr>
       <w:r>
-        <w:t>Use iperf to run a TCP server on port 8080</w:t>
+        <w:t xml:space="preserve">Use </w:t>
+      </w:r>
+      <w:proofErr w:type="spellStart"/>
+      <w:r>
+        <w:t>iperf</w:t>
+      </w:r>
+      <w:proofErr w:type="spellEnd"/>
+      <w:r>
+        <w:t xml:space="preserve"> to run a TCP server on port 8080</w:t>
       </w:r>
       <w:r>
         <w:t xml:space="preserve"> on n2</w:t>
@@ -311,8 +327,13 @@
           <w:numId w:val="2"/>
         </w:numPr>
       </w:pPr>
-      <w:r>
-        <w:t>Iperf -s -p 8080</w:t>
+      <w:proofErr w:type="spellStart"/>
+      <w:r>
+        <w:t>Iperf</w:t>
+      </w:r>
+      <w:proofErr w:type="spellEnd"/>
+      <w:r>
+        <w:t xml:space="preserve"> -s -p 8080</w:t>
       </w:r>
     </w:p>
     <w:p>
@@ -324,7 +345,15 @@
         </w:numPr>
       </w:pPr>
       <w:r>
-        <w:t>Use iperf to run a TCP client connecting to n1.  Use bandwidth of 1Mbps</w:t>
+        <w:t xml:space="preserve">Use </w:t>
+      </w:r>
+      <w:proofErr w:type="spellStart"/>
+      <w:r>
+        <w:t>iperf</w:t>
+      </w:r>
+      <w:proofErr w:type="spellEnd"/>
+      <w:r>
+        <w:t xml:space="preserve"> to run a TCP client connecting to n1.  Use bandwidth of 1Mbps</w:t>
       </w:r>
     </w:p>
     <w:p>
@@ -335,8 +364,13 @@
           <w:numId w:val="2"/>
         </w:numPr>
       </w:pPr>
-      <w:r>
-        <w:t>Iperf -c 10.0.0.21 -p 8080 -b 1000000</w:t>
+      <w:proofErr w:type="spellStart"/>
+      <w:r>
+        <w:t>Iperf</w:t>
+      </w:r>
+      <w:proofErr w:type="spellEnd"/>
+      <w:r>
+        <w:t xml:space="preserve"> -c 10.0.0.21 -p 8080 -b 1000000</w:t>
       </w:r>
     </w:p>
     <w:p>
@@ -610,6 +644,12 @@
       <w:r>
         <w:t>Higher delay causes lower ratio of bandwidth used by TCP.</w:t>
       </w:r>
+      <w:r>
+        <w:t xml:space="preserve"> </w:t>
+      </w:r>
+      <w:r>
+        <w:t>The higher delay is, the lower TCP performs. And there’s a significant drop of ratio between 400ms and 800ms.</w:t>
+      </w:r>
     </w:p>
     <w:p>
       <w:pPr>
@@ -620,18 +660,33 @@
         </w:numPr>
       </w:pPr>
       <w:r>
-        <w:t>The higher delay is, the lower TCP performs. And there’s a significant drop of ratio between 400ms and 800ms.</w:t>
-      </w:r>
-    </w:p>
-    <w:p>
-      <w:pPr>
-        <w:pStyle w:val="ListParagraph"/>
-      </w:pPr>
-    </w:p>
-    <w:p>
-      <w:pPr>
-        <w:pStyle w:val="ListParagraph"/>
-      </w:pPr>
+        <w:rPr>
+          <w:rFonts w:hint="eastAsia"/>
+          <w:lang w:eastAsia="zh-CN"/>
+        </w:rPr>
+        <w:t>When</w:t>
+      </w:r>
+      <w:r>
+        <w:t xml:space="preserve"> delay is high, the sender will need to wait more time before a ack is received. And the TCP window will be used up more </w:t>
+      </w:r>
+      <w:r>
+        <w:t xml:space="preserve">often </w:t>
+      </w:r>
+      <w:r>
+        <w:t>in higher delays. So given a rather small TCP window size</w:t>
+      </w:r>
+      <w:r>
+        <w:t xml:space="preserve"> </w:t>
+      </w:r>
+      <w:r>
+        <w:t xml:space="preserve">and a higher </w:t>
+      </w:r>
+      <w:r>
+        <w:t xml:space="preserve">target </w:t>
+      </w:r>
+      <w:r>
+        <w:t>bandwidth, the higher the delay is, the more time sender will remain idle. Thus the lower the use ratio of bandwidth will be.</w:t>
+      </w:r>
     </w:p>
     <w:p>
       <w:pPr>
@@ -662,13 +717,7 @@
         </w:numPr>
       </w:pPr>
       <w:r>
-        <w:t xml:space="preserve">Repeat 4-5 for link delay values </w:t>
-      </w:r>
-      <w:r>
-        <w:t xml:space="preserve">100ms, </w:t>
-      </w:r>
-      <w:r>
-        <w:t>200ms, 400ms, 800ms, 1600ms</w:t>
+        <w:t>Repeat 4-5 for link delay values 100ms, 200ms, 400ms, 800ms, 1600ms</w:t>
       </w:r>
     </w:p>
     <w:p>
@@ -891,7 +940,21 @@
         </w:numPr>
       </w:pPr>
       <w:r>
-        <w:t>This should be the case of congestion control. When loss occurs, the congestion control in TCP drops it’s rate by half. So in a high loss rate environment, the TCP tend to have a bad performance due to it’s default congestion control policy</w:t>
+        <w:t xml:space="preserve">This should be the case of congestion control. When loss occurs, the congestion control in TCP drops it’s </w:t>
+      </w:r>
+      <w:r>
+        <w:t>window size</w:t>
+      </w:r>
+      <w:r>
+        <w:t xml:space="preserve"> by half. So in a high loss rate environment, the TCP tend to have a bad performance due to </w:t>
+      </w:r>
+      <w:proofErr w:type="spellStart"/>
+      <w:r>
+        <w:t>it’s</w:t>
+      </w:r>
+      <w:proofErr w:type="spellEnd"/>
+      <w:r>
+        <w:t xml:space="preserve"> default congestion control policy</w:t>
       </w:r>
     </w:p>
     <w:p/>
@@ -1492,7 +1555,7 @@
   <w:docDefaults>
     <w:rPrDefault>
       <w:rPr>
-        <w:rFonts w:asciiTheme="minorHAnsi" w:eastAsiaTheme="minorHAnsi" w:hAnsiTheme="minorHAnsi" w:cstheme="minorBidi"/>
+        <w:rFonts w:asciiTheme="minorHAnsi" w:eastAsiaTheme="minorEastAsia" w:hAnsiTheme="minorHAnsi" w:cstheme="minorBidi"/>
         <w:sz w:val="24"/>
         <w:szCs w:val="24"/>
         <w:lang w:val="en-US" w:eastAsia="en-US" w:bidi="ar-SA"/>
@@ -2088,7 +2151,7 @@
               <a:cs typeface="+mn-cs"/>
             </a:defRPr>
           </a:pPr>
-          <a:endParaRPr lang="en-US"/>
+          <a:endParaRPr lang="zh-CN"/>
         </a:p>
       </c:txPr>
     </c:title>
@@ -2422,7 +2485,7 @@
                 <a:cs typeface="+mn-cs"/>
               </a:defRPr>
             </a:pPr>
-            <a:endParaRPr lang="en-US"/>
+            <a:endParaRPr lang="zh-CN"/>
           </a:p>
         </c:txPr>
         <c:crossAx val="1046098015"/>
@@ -2481,7 +2544,7 @@
                 <a:cs typeface="+mn-cs"/>
               </a:defRPr>
             </a:pPr>
-            <a:endParaRPr lang="en-US"/>
+            <a:endParaRPr lang="zh-CN"/>
           </a:p>
         </c:txPr>
         <c:crossAx val="1046090111"/>
@@ -2523,7 +2586,7 @@
               <a:cs typeface="+mn-cs"/>
             </a:defRPr>
           </a:pPr>
-          <a:endParaRPr lang="en-US"/>
+          <a:endParaRPr lang="zh-CN"/>
         </a:p>
       </c:txPr>
     </c:legend>
@@ -2560,7 +2623,7 @@
       <a:pPr>
         <a:defRPr/>
       </a:pPr>
-      <a:endParaRPr lang="en-US"/>
+      <a:endParaRPr lang="zh-CN"/>
     </a:p>
   </c:txPr>
   <c:externalData r:id="rId3">
@@ -2647,7 +2710,7 @@
               <a:cs typeface="+mn-cs"/>
             </a:defRPr>
           </a:pPr>
-          <a:endParaRPr lang="en-US"/>
+          <a:endParaRPr lang="zh-CN"/>
         </a:p>
       </c:txPr>
     </c:title>
@@ -2984,7 +3047,7 @@
                 <a:cs typeface="+mn-cs"/>
               </a:defRPr>
             </a:pPr>
-            <a:endParaRPr lang="en-US"/>
+            <a:endParaRPr lang="zh-CN"/>
           </a:p>
         </c:txPr>
         <c:crossAx val="1046098015"/>
@@ -3043,7 +3106,7 @@
                 <a:cs typeface="+mn-cs"/>
               </a:defRPr>
             </a:pPr>
-            <a:endParaRPr lang="en-US"/>
+            <a:endParaRPr lang="zh-CN"/>
           </a:p>
         </c:txPr>
         <c:crossAx val="1046090111"/>
@@ -3085,7 +3148,7 @@
               <a:cs typeface="+mn-cs"/>
             </a:defRPr>
           </a:pPr>
-          <a:endParaRPr lang="en-US"/>
+          <a:endParaRPr lang="zh-CN"/>
         </a:p>
       </c:txPr>
     </c:legend>
@@ -3122,7 +3185,7 @@
       <a:pPr>
         <a:defRPr/>
       </a:pPr>
-      <a:endParaRPr lang="en-US"/>
+      <a:endParaRPr lang="zh-CN"/>
     </a:p>
   </c:txPr>
   <c:externalData r:id="rId3">
@@ -3171,7 +3234,7 @@
               <a:cs typeface="+mn-cs"/>
             </a:defRPr>
           </a:pPr>
-          <a:endParaRPr lang="en-US"/>
+          <a:endParaRPr lang="zh-CN"/>
         </a:p>
       </c:txPr>
     </c:title>
@@ -3505,7 +3568,7 @@
                 <a:cs typeface="+mn-cs"/>
               </a:defRPr>
             </a:pPr>
-            <a:endParaRPr lang="en-US"/>
+            <a:endParaRPr lang="zh-CN"/>
           </a:p>
         </c:txPr>
         <c:crossAx val="1046098015"/>
@@ -3564,7 +3627,7 @@
                 <a:cs typeface="+mn-cs"/>
               </a:defRPr>
             </a:pPr>
-            <a:endParaRPr lang="en-US"/>
+            <a:endParaRPr lang="zh-CN"/>
           </a:p>
         </c:txPr>
         <c:crossAx val="1046090111"/>
@@ -3606,7 +3669,7 @@
               <a:cs typeface="+mn-cs"/>
             </a:defRPr>
           </a:pPr>
-          <a:endParaRPr lang="en-US"/>
+          <a:endParaRPr lang="zh-CN"/>
         </a:p>
       </c:txPr>
     </c:legend>
@@ -3643,7 +3706,7 @@
       <a:pPr>
         <a:defRPr/>
       </a:pPr>
-      <a:endParaRPr lang="en-US"/>
+      <a:endParaRPr lang="zh-CN"/>
     </a:p>
   </c:txPr>
   <c:externalData r:id="rId3">
@@ -3730,7 +3793,7 @@
               <a:cs typeface="+mn-cs"/>
             </a:defRPr>
           </a:pPr>
-          <a:endParaRPr lang="en-US"/>
+          <a:endParaRPr lang="zh-CN"/>
         </a:p>
       </c:txPr>
     </c:title>
@@ -4067,7 +4130,7 @@
                 <a:cs typeface="+mn-cs"/>
               </a:defRPr>
             </a:pPr>
-            <a:endParaRPr lang="en-US"/>
+            <a:endParaRPr lang="zh-CN"/>
           </a:p>
         </c:txPr>
         <c:crossAx val="1046098015"/>
@@ -4126,7 +4189,7 @@
                 <a:cs typeface="+mn-cs"/>
               </a:defRPr>
             </a:pPr>
-            <a:endParaRPr lang="en-US"/>
+            <a:endParaRPr lang="zh-CN"/>
           </a:p>
         </c:txPr>
         <c:crossAx val="1046090111"/>
@@ -4168,7 +4231,7 @@
               <a:cs typeface="+mn-cs"/>
             </a:defRPr>
           </a:pPr>
-          <a:endParaRPr lang="en-US"/>
+          <a:endParaRPr lang="zh-CN"/>
         </a:p>
       </c:txPr>
     </c:legend>
@@ -4205,7 +4268,7 @@
       <a:pPr>
         <a:defRPr/>
       </a:pPr>
-      <a:endParaRPr lang="en-US"/>
+      <a:endParaRPr lang="zh-CN"/>
     </a:p>
   </c:txPr>
   <c:externalData r:id="rId3">

--- a/CSCI6431/HW4/HW4.docx
+++ b/CSCI6431/HW4/HW4.docx
@@ -667,7 +667,13 @@
         <w:t>When</w:t>
       </w:r>
       <w:r>
-        <w:t xml:space="preserve"> delay is high, the sender will need to wait more time before a ack is received. And the TCP window will be used up more </w:t>
+        <w:t xml:space="preserve"> delay is high, the sender will need to wait more time before </w:t>
+      </w:r>
+      <w:r>
+        <w:t>an</w:t>
+      </w:r>
+      <w:r>
+        <w:t xml:space="preserve"> ack is received. And the TCP window will be used up more </w:t>
       </w:r>
       <w:r>
         <w:t xml:space="preserve">often </w:t>
@@ -685,7 +691,13 @@
         <w:t xml:space="preserve">target </w:t>
       </w:r>
       <w:r>
-        <w:t>bandwidth, the higher the delay is, the more time sender will remain idle. Thus the lower the use ratio of bandwidth will be.</w:t>
+        <w:t xml:space="preserve">bandwidth, the higher the delay is, the more time sender will remain idle. </w:t>
+      </w:r>
+      <w:r>
+        <w:t>Thus,</w:t>
+      </w:r>
+      <w:r>
+        <w:t xml:space="preserve"> the lower the use ratio of bandwidth will be.</w:t>
       </w:r>
     </w:p>
     <w:p>
@@ -940,19 +952,41 @@
         </w:numPr>
       </w:pPr>
       <w:r>
-        <w:t xml:space="preserve">This should be the case of congestion control. When loss occurs, the congestion control in TCP drops it’s </w:t>
+        <w:t xml:space="preserve">This should be the </w:t>
+      </w:r>
+      <w:r>
+        <w:t>result</w:t>
+      </w:r>
+      <w:r>
+        <w:t xml:space="preserve"> of congestion control</w:t>
+      </w:r>
+      <w:r>
+        <w:t xml:space="preserve"> and retransmission</w:t>
+      </w:r>
+      <w:r>
+        <w:t xml:space="preserve">. When loss occurs, the congestion control in TCP </w:t>
+      </w:r>
+      <w:r>
+        <w:t>reduces</w:t>
+      </w:r>
+      <w:r>
+        <w:t xml:space="preserve"> it’s </w:t>
       </w:r>
       <w:r>
         <w:t>window size</w:t>
       </w:r>
       <w:r>
-        <w:t xml:space="preserve"> by half. So in a high loss rate environment, the TCP tend to have a bad performance due to </w:t>
-      </w:r>
-      <w:proofErr w:type="spellStart"/>
-      <w:r>
-        <w:t>it’s</w:t>
-      </w:r>
-      <w:proofErr w:type="spellEnd"/>
+        <w:t xml:space="preserve"> by half. </w:t>
+      </w:r>
+      <w:r>
+        <w:t>So,</w:t>
+      </w:r>
+      <w:r>
+        <w:t xml:space="preserve"> in a high loss rate environment, the TCP tend to have a bad performance due to </w:t>
+      </w:r>
+      <w:r>
+        <w:t>its</w:t>
+      </w:r>
       <w:r>
         <w:t xml:space="preserve"> default congestion control policy</w:t>
       </w:r>
@@ -2151,7 +2185,7 @@
               <a:cs typeface="+mn-cs"/>
             </a:defRPr>
           </a:pPr>
-          <a:endParaRPr lang="zh-CN"/>
+          <a:endParaRPr lang="en-US"/>
         </a:p>
       </c:txPr>
     </c:title>
@@ -2485,7 +2519,7 @@
                 <a:cs typeface="+mn-cs"/>
               </a:defRPr>
             </a:pPr>
-            <a:endParaRPr lang="zh-CN"/>
+            <a:endParaRPr lang="en-US"/>
           </a:p>
         </c:txPr>
         <c:crossAx val="1046098015"/>
@@ -2544,7 +2578,7 @@
                 <a:cs typeface="+mn-cs"/>
               </a:defRPr>
             </a:pPr>
-            <a:endParaRPr lang="zh-CN"/>
+            <a:endParaRPr lang="en-US"/>
           </a:p>
         </c:txPr>
         <c:crossAx val="1046090111"/>
@@ -2586,7 +2620,7 @@
               <a:cs typeface="+mn-cs"/>
             </a:defRPr>
           </a:pPr>
-          <a:endParaRPr lang="zh-CN"/>
+          <a:endParaRPr lang="en-US"/>
         </a:p>
       </c:txPr>
     </c:legend>
@@ -2623,7 +2657,7 @@
       <a:pPr>
         <a:defRPr/>
       </a:pPr>
-      <a:endParaRPr lang="zh-CN"/>
+      <a:endParaRPr lang="en-US"/>
     </a:p>
   </c:txPr>
   <c:externalData r:id="rId3">
@@ -2710,7 +2744,7 @@
               <a:cs typeface="+mn-cs"/>
             </a:defRPr>
           </a:pPr>
-          <a:endParaRPr lang="zh-CN"/>
+          <a:endParaRPr lang="en-US"/>
         </a:p>
       </c:txPr>
     </c:title>
@@ -3047,7 +3081,7 @@
                 <a:cs typeface="+mn-cs"/>
               </a:defRPr>
             </a:pPr>
-            <a:endParaRPr lang="zh-CN"/>
+            <a:endParaRPr lang="en-US"/>
           </a:p>
         </c:txPr>
         <c:crossAx val="1046098015"/>
@@ -3106,7 +3140,7 @@
                 <a:cs typeface="+mn-cs"/>
               </a:defRPr>
             </a:pPr>
-            <a:endParaRPr lang="zh-CN"/>
+            <a:endParaRPr lang="en-US"/>
           </a:p>
         </c:txPr>
         <c:crossAx val="1046090111"/>
@@ -3148,7 +3182,7 @@
               <a:cs typeface="+mn-cs"/>
             </a:defRPr>
           </a:pPr>
-          <a:endParaRPr lang="zh-CN"/>
+          <a:endParaRPr lang="en-US"/>
         </a:p>
       </c:txPr>
     </c:legend>
@@ -3185,7 +3219,7 @@
       <a:pPr>
         <a:defRPr/>
       </a:pPr>
-      <a:endParaRPr lang="zh-CN"/>
+      <a:endParaRPr lang="en-US"/>
     </a:p>
   </c:txPr>
   <c:externalData r:id="rId3">
@@ -3234,7 +3268,7 @@
               <a:cs typeface="+mn-cs"/>
             </a:defRPr>
           </a:pPr>
-          <a:endParaRPr lang="zh-CN"/>
+          <a:endParaRPr lang="en-US"/>
         </a:p>
       </c:txPr>
     </c:title>
@@ -3568,7 +3602,7 @@
                 <a:cs typeface="+mn-cs"/>
               </a:defRPr>
             </a:pPr>
-            <a:endParaRPr lang="zh-CN"/>
+            <a:endParaRPr lang="en-US"/>
           </a:p>
         </c:txPr>
         <c:crossAx val="1046098015"/>
@@ -3627,7 +3661,7 @@
                 <a:cs typeface="+mn-cs"/>
               </a:defRPr>
             </a:pPr>
-            <a:endParaRPr lang="zh-CN"/>
+            <a:endParaRPr lang="en-US"/>
           </a:p>
         </c:txPr>
         <c:crossAx val="1046090111"/>
@@ -3669,7 +3703,7 @@
               <a:cs typeface="+mn-cs"/>
             </a:defRPr>
           </a:pPr>
-          <a:endParaRPr lang="zh-CN"/>
+          <a:endParaRPr lang="en-US"/>
         </a:p>
       </c:txPr>
     </c:legend>
@@ -3706,7 +3740,7 @@
       <a:pPr>
         <a:defRPr/>
       </a:pPr>
-      <a:endParaRPr lang="zh-CN"/>
+      <a:endParaRPr lang="en-US"/>
     </a:p>
   </c:txPr>
   <c:externalData r:id="rId3">
@@ -3793,7 +3827,7 @@
               <a:cs typeface="+mn-cs"/>
             </a:defRPr>
           </a:pPr>
-          <a:endParaRPr lang="zh-CN"/>
+          <a:endParaRPr lang="en-US"/>
         </a:p>
       </c:txPr>
     </c:title>
@@ -4130,7 +4164,7 @@
                 <a:cs typeface="+mn-cs"/>
               </a:defRPr>
             </a:pPr>
-            <a:endParaRPr lang="zh-CN"/>
+            <a:endParaRPr lang="en-US"/>
           </a:p>
         </c:txPr>
         <c:crossAx val="1046098015"/>
@@ -4189,7 +4223,7 @@
                 <a:cs typeface="+mn-cs"/>
               </a:defRPr>
             </a:pPr>
-            <a:endParaRPr lang="zh-CN"/>
+            <a:endParaRPr lang="en-US"/>
           </a:p>
         </c:txPr>
         <c:crossAx val="1046090111"/>
@@ -4231,7 +4265,7 @@
               <a:cs typeface="+mn-cs"/>
             </a:defRPr>
           </a:pPr>
-          <a:endParaRPr lang="zh-CN"/>
+          <a:endParaRPr lang="en-US"/>
         </a:p>
       </c:txPr>
     </c:legend>
@@ -4268,7 +4302,7 @@
       <a:pPr>
         <a:defRPr/>
       </a:pPr>
-      <a:endParaRPr lang="zh-CN"/>
+      <a:endParaRPr lang="en-US"/>
     </a:p>
   </c:txPr>
   <c:externalData r:id="rId3">
